--- a/game_reviews/translations/fantastic-fireworks (Version 2).docx
+++ b/game_reviews/translations/fantastic-fireworks (Version 2).docx
@@ -8,18 +8,6 @@
       </w:pPr>
       <w:r>
         <w:t>Play Fantastic Fireworks! Slot for Free - Review</w:t>
-      </w:r>
-    </w:p>
-    <w:p>
-      <w:r/>
-      <w:r>
-        <w:rPr>
-          <w:b/>
-        </w:rPr>
-        <w:t>Meta description</w:t>
-      </w:r>
-      <w:r>
-        <w:t>: Find out if Fantastic Fireworks! is worth playing with our review. Play this high RTP game with explosive wins for free.</w:t>
       </w:r>
     </w:p>
     <w:p>
@@ -373,9 +361,18 @@
       <w:r/>
       <w:r>
         <w:rPr>
+          <w:b/>
+        </w:rPr>
+        <w:t>Play Fantastic Fireworks! Slot for Free - Review</w:t>
+      </w:r>
+    </w:p>
+    <w:p>
+      <w:r/>
+      <w:r>
+        <w:rPr>
           <w:i/>
         </w:rPr>
-        <w:t>Prompt: Create a feature image that captures the excitement and explosive fun of the Fantastic Fireworks! slot game. The image should be in a cartoon style, and feature a happy Maya warrior wearing glasses. The warrior should be in a dynamic pose, perhaps with a lit sparkler in their hand, with colorful fireworks exploding behind them. The image should be eye-catching and convey the thrilling experience of playing Fantastic Fireworks! while also highlighting the unique elements of the game, such as the special fireworks and bonus features. Bonus points for incorporating the cityscape backdrop and the game's symbols, such as the fireworks characters.</w:t>
+        <w:t>Find out if Fantastic Fireworks! is worth playing with our review. Play this high RTP game with explosive wins for free.</w:t>
       </w:r>
     </w:p>
     <w:sectPr>
